--- a/resume.docx
+++ b/resume.docx
@@ -1711,6 +1711,26 @@
           <w:lang w:val="en-US"/>
         </w:rPr>
         <w:t>, Appium, iOS, Android</w:t>
+      </w:r>
+      <w:r>
+        <w:rPr>
+          <w:rFonts w:ascii="Helvetica" w:hAnsi="Helvetica" w:cs="Calibri"/>
+          <w:color w:val="0C0C0C"/>
+          <w:kern w:val="1"/>
+          <w:u w:color="0C0C0C"/>
+          <w:lang w:val="en-US"/>
+        </w:rPr>
+        <w:t xml:space="preserve">, </w:t>
+      </w:r>
+      <w:r>
+        <w:rPr>
+          <w:rFonts w:ascii="Helvetica" w:hAnsi="Helvetica" w:cs="Calibri"/>
+          <w:color w:val="0C0C0C"/>
+          <w:kern w:val="1"/>
+          <w:u w:color="0C0C0C"/>
+          <w:lang w:val="en-US"/>
+        </w:rPr>
+        <w:t>WebdriverIO</w:t>
       </w:r>
     </w:p>
     <w:p>

--- a/resume.docx
+++ b/resume.docx
@@ -126,6 +126,60 @@
         <w:t>  </w:t>
       </w:r>
+      <w:r>
+        <w:rPr>
+          <w:rFonts w:ascii="Helvetica" w:eastAsia="MS Mincho" w:hAnsi="Helvetica" w:cs="MS Mincho"/>
+          <w:color w:val="0C0C0C"/>
+          <w:kern w:val="1"/>
+          <w:sz w:val="32"/>
+          <w:szCs w:val="32"/>
+          <w:u w:color="0C0C0C"/>
+          <w:lang w:val="en-US"/>
+        </w:rPr>
+        <w:t xml:space="preserve"> | </w:t>
+      </w:r>
+      <w:hyperlink r:id="rId7" w:history="1">
+        <w:r>
+          <w:rPr>
+            <w:rFonts w:ascii="Helvetica" w:hAnsi="Helvetica" w:cs="Helvetica"/>
+            <w:color w:val="3095A8"/>
+            <w:kern w:val="1"/>
+            <w:sz w:val="28"/>
+            <w:szCs w:val="28"/>
+            <w:lang w:val="en-US"/>
+          </w:rPr>
+          <w:t>LinkedIn</w:t>
+        </w:r>
+      </w:hyperlink>
+      <w:r>
+        <w:t xml:space="preserve"> | </w:t>
+      </w:r>
+      <w:r>
+        <w:rPr>
+          <w:rFonts w:ascii="Helvetica" w:eastAsia="MS Mincho" w:hAnsi="Helvetica" w:cs="MS Mincho"/>
+          <w:color w:val="0C0C0C"/>
+          <w:kern w:val="1"/>
+          <w:sz w:val="32"/>
+          <w:szCs w:val="32"/>
+          <w:u w:color="0C0C0C"/>
+          <w:lang w:val="en-US"/>
+        </w:rPr>
+        <w:t> +</w:t>
+      </w:r>
+      <w:hyperlink r:id="rId8" w:history="1">
+        <w:r>
+          <w:rPr>
+            <w:rFonts w:ascii="Helvetica" w:hAnsi="Helvetica" w:cs="Helvetica"/>
+            <w:color w:val="3095A8"/>
+            <w:kern w:val="1"/>
+            <w:sz w:val="28"/>
+            <w:szCs w:val="28"/>
+            <w:lang w:val="en-US"/>
+          </w:rPr>
+          <w:t>Email</w:t>
+        </w:r>
+      </w:hyperlink>
     </w:p>
     <w:p>
       <w:pPr>
@@ -465,7 +519,71 @@
           <w:u w:color="0C0C0C"/>
           <w:lang w:val="en-US"/>
         </w:rPr>
-        <w:t xml:space="preserve">ime, Appdome, Jan 2022 - Dec 2024 </w:t>
+        <w:t xml:space="preserve">ime, Appdome, </w:t>
+      </w:r>
+      <w:r>
+        <w:rPr>
+          <w:rFonts w:ascii="Helvetica" w:hAnsi="Helvetica" w:cs="Helvetica"/>
+          <w:b/>
+          <w:bCs/>
+          <w:i/>
+          <w:iCs/>
+          <w:color w:val="0C0C0C"/>
+          <w:kern w:val="1"/>
+          <w:sz w:val="28"/>
+          <w:szCs w:val="28"/>
+          <w:u w:color="0C0C0C"/>
+          <w:lang w:val="en-US"/>
+        </w:rPr>
+        <w:t>Dec</w:t>
+      </w:r>
+      <w:r>
+        <w:rPr>
+          <w:rFonts w:ascii="Helvetica" w:hAnsi="Helvetica" w:cs="Helvetica"/>
+          <w:b/>
+          <w:bCs/>
+          <w:i/>
+          <w:iCs/>
+          <w:color w:val="0C0C0C"/>
+          <w:kern w:val="1"/>
+          <w:sz w:val="28"/>
+          <w:szCs w:val="28"/>
+          <w:u w:color="0C0C0C"/>
+          <w:lang w:val="en-US"/>
+        </w:rPr>
+        <w:t xml:space="preserve"> 202</w:t>
+      </w:r>
+      <w:r>
+        <w:rPr>
+          <w:rFonts w:ascii="Helvetica" w:hAnsi="Helvetica" w:cs="Helvetica"/>
+          <w:b/>
+          <w:bCs/>
+          <w:i/>
+          <w:iCs/>
+          <w:color w:val="0C0C0C"/>
+          <w:kern w:val="1"/>
+          <w:sz w:val="28"/>
+          <w:szCs w:val="28"/>
+          <w:u w:color="0C0C0C"/>
+          <w:lang w:val="en-US"/>
+        </w:rPr>
+        <w:t>1</w:t>
+      </w:r>
+      <w:r>
+        <w:rPr>
+          <w:rFonts w:ascii="Helvetica" w:hAnsi="Helvetica" w:cs="Helvetica"/>
+          <w:b/>
+          <w:bCs/>
+          <w:i/>
+          <w:iCs/>
+          <w:color w:val="0C0C0C"/>
+          <w:kern w:val="1"/>
+          <w:sz w:val="28"/>
+          <w:szCs w:val="28"/>
+          <w:u w:color="0C0C0C"/>
+          <w:lang w:val="en-US"/>
+        </w:rPr>
+        <w:t xml:space="preserve"> - Dec 2024 </w:t>
       </w:r>
     </w:p>
     <w:p>
@@ -3130,6 +3248,41 @@
       <w:bCs/>
     </w:rPr>
   </w:style>
+  <w:style w:type="character" w:styleId="Hyperlink">
+    <w:name w:val="Hyperlink"/>
+    <w:basedOn w:val="DefaultParagraphFont"/>
+    <w:uiPriority w:val="99"/>
+    <w:unhideWhenUsed/>
+    <w:rsid w:val="00204DB8"/>
+    <w:rPr>
+      <w:color w:val="0563C1" w:themeColor="hyperlink"/>
+      <w:u w:val="single"/>
+    </w:rPr>
+  </w:style>
+  <w:style w:type="character" w:styleId="UnresolvedMention">
+    <w:name w:val="Unresolved Mention"/>
+    <w:basedOn w:val="DefaultParagraphFont"/>
+    <w:uiPriority w:val="99"/>
+    <w:semiHidden/>
+    <w:unhideWhenUsed/>
+    <w:rsid w:val="00204DB8"/>
+    <w:rPr>
+      <w:color w:val="605E5C"/>
+      <w:shd w:val="clear" w:color="auto" w:fill="E1DFDD"/>
+    </w:rPr>
+  </w:style>
+  <w:style w:type="character" w:styleId="FollowedHyperlink">
+    <w:name w:val="FollowedHyperlink"/>
+    <w:basedOn w:val="DefaultParagraphFont"/>
+    <w:uiPriority w:val="99"/>
+    <w:semiHidden/>
+    <w:unhideWhenUsed/>
+    <w:rsid w:val="00204DB8"/>
+    <w:rPr>
+      <w:color w:val="954F72" w:themeColor="followedHyperlink"/>
+      <w:u w:val="single"/>
+    </w:rPr>
+  </w:style>
 </w:styles>
 </file>
 
